--- a/ЛР3.docx
+++ b/ЛР3.docx
@@ -788,13 +788,7 @@
                     <w:rPr>
                       <w:rFonts w:ascii="Cambria Math" w:hAnsi="Cambria Math"/>
                     </w:rPr>
-                    <m:t>y</m:t>
-                  </m:r>
-                  <m:r>
-                    <w:rPr>
-                      <w:rFonts w:ascii="Cambria Math" w:hAnsi="Cambria Math"/>
-                    </w:rPr>
-                    <m:t>⋅</m:t>
+                    <m:t>y⋅</m:t>
                   </m:r>
                   <m:sSub>
                     <m:sSubPr>
@@ -943,11 +937,6 @@
       </w:r>
     </w:p>
     <w:p>
-      <w:pPr>
-        <w:rPr>
-          <w:lang w:val="en-US"/>
-        </w:rPr>
-      </w:pPr>
       <w:r>
         <w:t xml:space="preserve">Функция </w:t>
       </w:r>
@@ -1028,11 +1017,6 @@
       </w:r>
     </w:p>
     <w:p>
-      <w:pPr>
-        <w:rPr>
-          <w:lang w:val="en-US"/>
-        </w:rPr>
-      </w:pPr>
       <w:r>
         <w:t xml:space="preserve">Функция </w:t>
       </w:r>
@@ -1129,13 +1113,7 @@
                     <w:rPr>
                       <w:rFonts w:ascii="Cambria Math" w:hAnsi="Cambria Math"/>
                     </w:rPr>
-                    <m:t>x</m:t>
-                  </m:r>
-                  <m:r>
-                    <w:rPr>
-                      <w:rFonts w:ascii="Cambria Math" w:hAnsi="Cambria Math"/>
-                    </w:rPr>
-                    <m:t>&gt;0</m:t>
+                    <m:t>x&gt;0</m:t>
                   </m:r>
                 </m:e>
               </m:mr>
@@ -1588,12 +1566,6 @@
             </m:r>
           </m:den>
         </m:f>
-        <m:r>
-          <w:rPr>
-            <w:rFonts w:ascii="Cambria Math" w:hAnsi="Cambria Math"/>
-          </w:rPr>
-          <w:tab/>
-        </m:r>
       </m:oMath>
       <w:r>
         <w:rPr>
@@ -2136,13 +2108,7 @@
           <w:rPr>
             <w:rFonts w:ascii="Cambria Math" w:hAnsi="Cambria Math"/>
           </w:rPr>
-          <m:t>&lt;1</m:t>
-        </m:r>
-        <m:r>
-          <w:rPr>
-            <w:rFonts w:ascii="Cambria Math" w:hAnsi="Cambria Math"/>
-          </w:rPr>
-          <m:t>-</m:t>
+          <m:t>&lt;1-</m:t>
         </m:r>
         <m:f>
           <m:fPr>
@@ -2319,7 +2285,6 @@
       <w:pPr>
         <w:rPr>
           <w:rFonts w:ascii="Cambria Math" w:hAnsi="Cambria Math"/>
-          <w:lang w:val="en-US"/>
         </w:rPr>
       </w:pPr>
       <m:oMath>
@@ -2557,7 +2522,6 @@
       <w:pPr>
         <w:rPr>
           <w:rFonts w:ascii="Cambria Math" w:hAnsi="Cambria Math"/>
-          <w:lang w:val="en-US"/>
         </w:rPr>
       </w:pPr>
     </w:p>
@@ -2565,7 +2529,6 @@
       <w:pPr>
         <w:rPr>
           <w:b/>
-          <w:lang w:val="en-US"/>
         </w:rPr>
       </w:pPr>
       <w:r>
@@ -2578,7 +2541,6 @@
       <w:r>
         <w:rPr>
           <w:b/>
-          <w:lang w:val="en-US"/>
         </w:rPr>
         <w:t xml:space="preserve"> </w:t>
       </w:r>
@@ -2591,7 +2553,6 @@
       <w:r>
         <w:rPr>
           <w:b/>
-          <w:lang w:val="en-US"/>
         </w:rPr>
         <w:t>.</w:t>
       </w:r>
@@ -3623,54 +3584,337 @@
       <w:pPr>
         <w:rPr>
           <w:rFonts w:ascii="Consolas" w:hAnsi="Consolas"/>
-          <w:lang w:val="en-US"/>
-        </w:rPr>
-      </w:pPr>
-      <w:r>
-        <w:rPr>
-          <w:rFonts w:ascii="Consolas" w:hAnsi="Consolas"/>
-          <w:lang w:val="en-US"/>
-        </w:rPr>
-        <w:t xml:space="preserve">                int     21h</w:t>
-      </w:r>
-    </w:p>
-    <w:p>
-      <w:pPr>
-        <w:rPr>
-          <w:rFonts w:ascii="Consolas" w:hAnsi="Consolas"/>
-          <w:lang w:val="en-US"/>
-        </w:rPr>
-      </w:pPr>
-      <w:r>
-        <w:rPr>
-          <w:rFonts w:ascii="Consolas" w:hAnsi="Consolas"/>
-          <w:lang w:val="en-US"/>
-        </w:rPr>
-        <w:t>cseg            ends</w:t>
-      </w:r>
-    </w:p>
-    <w:p>
-      <w:pPr>
-        <w:rPr>
-          <w:rFonts w:ascii="Consolas" w:hAnsi="Consolas"/>
-          <w:lang w:val="en-US"/>
-        </w:rPr>
-      </w:pPr>
-      <w:r>
-        <w:rPr>
-          <w:rFonts w:ascii="Consolas" w:hAnsi="Consolas"/>
-          <w:lang w:val="en-US"/>
-        </w:rPr>
-        <w:t xml:space="preserve">                end     _start</w:t>
-      </w:r>
-    </w:p>
-    <w:p>
-      <w:pPr>
-        <w:rPr>
-          <w:rFonts w:ascii="Consolas" w:hAnsi="Consolas"/>
-        </w:rPr>
-      </w:pPr>
-    </w:p>
+        </w:rPr>
+      </w:pPr>
+      <w:r>
+        <w:rPr>
+          <w:rFonts w:ascii="Consolas" w:hAnsi="Consolas"/>
+          <w:lang w:val="en-US"/>
+        </w:rPr>
+        <w:t xml:space="preserve">                int</w:t>
+      </w:r>
+      <w:r>
+        <w:rPr>
+          <w:rFonts w:ascii="Consolas" w:hAnsi="Consolas"/>
+        </w:rPr>
+        <w:t xml:space="preserve">     21</w:t>
+      </w:r>
+      <w:r>
+        <w:rPr>
+          <w:rFonts w:ascii="Consolas" w:hAnsi="Consolas"/>
+          <w:lang w:val="en-US"/>
+        </w:rPr>
+        <w:t>h</w:t>
+      </w:r>
+    </w:p>
+    <w:p>
+      <w:pPr>
+        <w:rPr>
+          <w:rFonts w:ascii="Consolas" w:hAnsi="Consolas"/>
+        </w:rPr>
+      </w:pPr>
+      <w:r>
+        <w:rPr>
+          <w:rFonts w:ascii="Consolas" w:hAnsi="Consolas"/>
+          <w:lang w:val="en-US"/>
+        </w:rPr>
+        <w:t>cseg</w:t>
+      </w:r>
+      <w:r>
+        <w:rPr>
+          <w:rFonts w:ascii="Consolas" w:hAnsi="Consolas"/>
+        </w:rPr>
+        <w:t xml:space="preserve">            </w:t>
+      </w:r>
+      <w:r>
+        <w:rPr>
+          <w:rFonts w:ascii="Consolas" w:hAnsi="Consolas"/>
+          <w:lang w:val="en-US"/>
+        </w:rPr>
+        <w:t>ends</w:t>
+      </w:r>
+    </w:p>
+    <w:p>
+      <w:pPr>
+        <w:rPr>
+          <w:rFonts w:ascii="Consolas" w:hAnsi="Consolas"/>
+        </w:rPr>
+      </w:pPr>
+      <w:r>
+        <w:rPr>
+          <w:rFonts w:ascii="Consolas" w:hAnsi="Consolas"/>
+        </w:rPr>
+        <w:t xml:space="preserve">                </w:t>
+      </w:r>
+      <w:r>
+        <w:rPr>
+          <w:rFonts w:ascii="Consolas" w:hAnsi="Consolas"/>
+          <w:lang w:val="en-US"/>
+        </w:rPr>
+        <w:t>end</w:t>
+      </w:r>
+      <w:r>
+        <w:rPr>
+          <w:rFonts w:ascii="Consolas" w:hAnsi="Consolas"/>
+        </w:rPr>
+        <w:t xml:space="preserve">     _</w:t>
+      </w:r>
+      <w:r>
+        <w:rPr>
+          <w:rFonts w:ascii="Consolas" w:hAnsi="Consolas"/>
+          <w:lang w:val="en-US"/>
+        </w:rPr>
+        <w:t>start</w:t>
+      </w:r>
+    </w:p>
+    <w:p>
+      <w:pPr>
+        <w:rPr>
+          <w:rFonts w:ascii="Consolas" w:hAnsi="Consolas"/>
+        </w:rPr>
+      </w:pPr>
+    </w:p>
+    <w:p>
+      <w:pPr>
+        <w:rPr>
+          <w:b/>
+        </w:rPr>
+      </w:pPr>
+      <w:r>
+        <w:rPr>
+          <w:b/>
+        </w:rPr>
+        <w:t>Результаты работы:</w:t>
+      </w:r>
+    </w:p>
+    <w:tbl>
+      <w:tblPr>
+        <w:tblStyle w:val="a9"/>
+        <w:tblW w:w="0" w:type="auto"/>
+        <w:tblLook w:val="04A0"/>
+      </w:tblPr>
+      <w:tblGrid>
+        <w:gridCol w:w="3473"/>
+        <w:gridCol w:w="3474"/>
+        <w:gridCol w:w="3474"/>
+      </w:tblGrid>
+      <w:tr>
+        <w:tc>
+          <w:tcPr>
+            <w:tcW w:w="3473" w:type="dxa"/>
+          </w:tcPr>
+          <w:p>
+            <w:pPr>
+              <w:jc w:val="center"/>
+              <w:rPr>
+                <w:lang w:val="en-US"/>
+              </w:rPr>
+            </w:pPr>
+            <w:r>
+              <w:t xml:space="preserve">Аргумент </w:t>
+            </w:r>
+            <m:oMath>
+              <m:r>
+                <w:rPr>
+                  <w:rFonts w:ascii="Cambria Math" w:hAnsi="Cambria Math"/>
+                  <w:lang w:val="en-US"/>
+                </w:rPr>
+                <m:t>t</m:t>
+              </m:r>
+            </m:oMath>
+          </w:p>
+        </w:tc>
+        <w:tc>
+          <w:tcPr>
+            <w:tcW w:w="3474" w:type="dxa"/>
+          </w:tcPr>
+          <w:p>
+            <w:pPr>
+              <w:jc w:val="center"/>
+            </w:pPr>
+            <w:r>
+              <w:t>Вычисленное значение</w:t>
+            </w:r>
+          </w:p>
+        </w:tc>
+        <w:tc>
+          <w:tcPr>
+            <w:tcW w:w="3474" w:type="dxa"/>
+          </w:tcPr>
+          <w:p>
+            <w:pPr>
+              <w:jc w:val="center"/>
+              <w:rPr>
+                <w:lang w:val="en-US"/>
+              </w:rPr>
+            </w:pPr>
+            <w:r>
+              <w:t>Истинное значение</w:t>
+            </w:r>
+          </w:p>
+        </w:tc>
+      </w:tr>
+      <w:tr>
+        <w:tc>
+          <w:tcPr>
+            <w:tcW w:w="3473" w:type="dxa"/>
+          </w:tcPr>
+          <w:p>
+            <w:pPr>
+              <w:jc w:val="center"/>
+              <w:rPr>
+                <w:lang w:val="en-US"/>
+              </w:rPr>
+            </w:pPr>
+            <w:r>
+              <w:rPr>
+                <w:lang w:val="en-US"/>
+              </w:rPr>
+              <w:t>0</w:t>
+            </w:r>
+          </w:p>
+        </w:tc>
+        <w:tc>
+          <w:tcPr>
+            <w:tcW w:w="3474" w:type="dxa"/>
+          </w:tcPr>
+          <w:p>
+            <w:pPr>
+              <w:jc w:val="center"/>
+              <w:rPr>
+                <w:lang w:val="en-US"/>
+              </w:rPr>
+            </w:pPr>
+            <w:r>
+              <w:t>1.815693011173559</w:t>
+            </w:r>
+            <w:r>
+              <w:rPr>
+                <w:lang w:val="en-US"/>
+              </w:rPr>
+              <w:t>8</w:t>
+            </w:r>
+          </w:p>
+        </w:tc>
+        <w:tc>
+          <w:tcPr>
+            <w:tcW w:w="3474" w:type="dxa"/>
+          </w:tcPr>
+          <w:p>
+            <w:pPr>
+              <w:jc w:val="center"/>
+            </w:pPr>
+            <w:r>
+              <w:t>1.8156930111735599</w:t>
+            </w:r>
+          </w:p>
+        </w:tc>
+      </w:tr>
+      <w:tr>
+        <w:tc>
+          <w:tcPr>
+            <w:tcW w:w="3473" w:type="dxa"/>
+          </w:tcPr>
+          <w:p>
+            <w:pPr>
+              <w:jc w:val="center"/>
+              <w:rPr>
+                <w:lang w:val="en-US"/>
+              </w:rPr>
+            </w:pPr>
+            <w:r>
+              <w:rPr>
+                <w:lang w:val="en-US"/>
+              </w:rPr>
+              <w:t>1</w:t>
+            </w:r>
+          </w:p>
+        </w:tc>
+        <w:tc>
+          <w:tcPr>
+            <w:tcW w:w="3474" w:type="dxa"/>
+          </w:tcPr>
+          <w:p>
+            <w:pPr>
+              <w:jc w:val="center"/>
+              <w:rPr>
+                <w:lang w:val="en-US"/>
+              </w:rPr>
+            </w:pPr>
+            <w:r>
+              <w:t>1.910589311792358</w:t>
+            </w:r>
+            <w:r>
+              <w:rPr>
+                <w:lang w:val="en-US"/>
+              </w:rPr>
+              <w:t>3</w:t>
+            </w:r>
+          </w:p>
+        </w:tc>
+        <w:tc>
+          <w:tcPr>
+            <w:tcW w:w="3474" w:type="dxa"/>
+          </w:tcPr>
+          <w:p>
+            <w:pPr>
+              <w:jc w:val="center"/>
+            </w:pPr>
+            <w:r>
+              <w:t>1.9105893117923582</w:t>
+            </w:r>
+          </w:p>
+        </w:tc>
+      </w:tr>
+      <w:tr>
+        <w:tc>
+          <w:tcPr>
+            <w:tcW w:w="3473" w:type="dxa"/>
+          </w:tcPr>
+          <w:p>
+            <w:pPr>
+              <w:jc w:val="center"/>
+              <w:rPr>
+                <w:lang w:val="en-US"/>
+              </w:rPr>
+            </w:pPr>
+            <w:r>
+              <w:rPr>
+                <w:lang w:val="en-US"/>
+              </w:rPr>
+              <w:t>2</w:t>
+            </w:r>
+          </w:p>
+        </w:tc>
+        <w:tc>
+          <w:tcPr>
+            <w:tcW w:w="3474" w:type="dxa"/>
+          </w:tcPr>
+          <w:p>
+            <w:pPr>
+              <w:jc w:val="center"/>
+            </w:pPr>
+            <w:r>
+              <w:t>1.8778851803271166</w:t>
+            </w:r>
+          </w:p>
+        </w:tc>
+        <w:tc>
+          <w:tcPr>
+            <w:tcW w:w="3474" w:type="dxa"/>
+          </w:tcPr>
+          <w:p>
+            <w:pPr>
+              <w:jc w:val="center"/>
+            </w:pPr>
+            <w:r>
+              <w:t>1.8778851803271166</w:t>
+            </w:r>
+          </w:p>
+        </w:tc>
+      </w:tr>
+    </w:tbl>
+    <w:p/>
     <w:p>
       <w:pPr>
         <w:rPr>
@@ -3684,7 +3928,7 @@
           <w:b/>
           <w:bCs/>
         </w:rPr>
-        <w:t>Результаты работы</w:t>
+        <w:t>Выводы</w:t>
       </w:r>
       <w:r>
         <w:t>: произошло ознакомление с основными командами арифметического сопр</w:t>
@@ -5666,7 +5910,7 @@
 </file>
 
 <file path=customXml/itemProps1.xml><?xml version="1.0" encoding="utf-8"?>
-<ds:datastoreItem xmlns:ds="http://schemas.openxmlformats.org/officeDocument/2006/customXml" ds:itemID="{723AA9F6-619F-4164-BD79-0FC0F5E8C640}">
+<ds:datastoreItem xmlns:ds="http://schemas.openxmlformats.org/officeDocument/2006/customXml" ds:itemID="{B1AC7511-1AB7-41FB-BE72-B6A177D5EE9B}">
   <ds:schemaRefs>
     <ds:schemaRef ds:uri="http://schemas.openxmlformats.org/officeDocument/2006/bibliography"/>
   </ds:schemaRefs>
